--- a/documentation/data/word/Annexe - MLD.docx
+++ b/documentation/data/word/Annexe - MLD.docx
@@ -6,8 +6,6 @@
       <w:r>
         <w:t>Annexe 2 : Modèle Logique des données</w:t>
       </w:r>
-      <w:bookmarkStart w:id="0" w:name="_GoBack"/>
-      <w:bookmarkEnd w:id="0"/>
     </w:p>
     <w:p>
       <w:pPr>
@@ -34,11 +32,13 @@
             <v:path o:extrusionok="f" gradientshapeok="t" o:connecttype="rect"/>
             <o:lock v:ext="edit" aspectratio="t"/>
           </v:shapetype>
-          <v:shape id="_x0000_i1025" type="#_x0000_t75" style="width:655.5pt;height:421.7pt">
-            <v:imagedata r:id="rId4" o:title="MLD_v1"/>
+          <v:shape id="_x0000_i1027" type="#_x0000_t75" style="width:561.75pt;height:400.75pt">
+            <v:imagedata r:id="rId4" o:title="MLD_v2"/>
           </v:shape>
         </w:pict>
       </w:r>
+      <w:bookmarkStart w:id="0" w:name="_GoBack"/>
+      <w:bookmarkEnd w:id="0"/>
     </w:p>
     <w:sectPr>
       <w:pgSz w:w="15840" w:h="12240" w:orient="landscape"/>
